--- a/dataStructureAndAlgorithm/CFG.docx
+++ b/dataStructureAndAlgorithm/CFG.docx
@@ -1237,6 +1237,7 @@
         <w:rPr>
           <w:rFonts w:hint="eastAsia"/>
         </w:rPr>
+        <w:lastRenderedPageBreak/>
         <w:t>開始記号を</w:t>
       </w:r>
       <m:oMath>
@@ -2158,10 +2159,6 @@
     <w:p>
       <w:pPr>
         <w:spacing w:line="0" w:lineRule="atLeast"/>
-        <w:rPr>
-          <w:rFonts w:ascii="Cambria Math" w:hAnsi="Cambria Math" w:hint="eastAsia"/>
-          <w:oMath/>
-        </w:rPr>
       </w:pPr>
       <w:r>
         <w:rPr>
@@ -2169,8 +2166,6 @@
         </w:rPr>
         <w:t>蛇足:</w:t>
       </w:r>
-      <w:bookmarkStart w:id="0" w:name="_GoBack"/>
-      <w:bookmarkEnd w:id="0"/>
       <w:r>
         <w:rPr>
           <w:rFonts w:hint="eastAsia"/>
@@ -2216,6 +2211,17 @@
         <w:t>コツ①～③がコツたる所以が表れている。</w:t>
       </w:r>
     </w:p>
+    <w:p>
+      <w:pPr>
+        <w:widowControl/>
+        <w:jc w:val="left"/>
+      </w:pPr>
+      <w:r>
+        <w:br w:type="page"/>
+      </w:r>
+      <w:bookmarkStart w:id="0" w:name="_GoBack"/>
+      <w:bookmarkEnd w:id="0"/>
+    </w:p>
     <w:sectPr>
       <w:pgSz w:w="11906" w:h="16838"/>
       <w:pgMar w:top="1985" w:right="1701" w:bottom="1701" w:left="1701" w:header="851" w:footer="992" w:gutter="0"/>
@@ -2229,6 +2235,118 @@
 <file path=word/numbering.xml><?xml version="1.0" encoding="utf-8"?>
 <w:numbering xmlns:wpc="http://schemas.microsoft.com/office/word/2010/wordprocessingCanvas" xmlns:cx="http://schemas.microsoft.com/office/drawing/2014/chartex" xmlns:cx1="http://schemas.microsoft.com/office/drawing/2015/9/8/chartex" xmlns:cx2="http://schemas.microsoft.com/office/drawing/2015/10/21/chartex" xmlns:cx3="http://schemas.microsoft.com/office/drawing/2016/5/9/chartex" xmlns:cx4="http://schemas.microsoft.com/office/drawing/2016/5/10/chartex" xmlns:cx5="http://schemas.microsoft.com/office/drawing/2016/5/11/chartex" xmlns:cx6="http://schemas.microsoft.com/office/drawing/2016/5/12/chartex" xmlns:cx7="http://schemas.microsoft.com/office/drawing/2016/5/13/chartex" xmlns:cx8="http://schemas.microsoft.com/office/drawing/2016/5/14/chartex" xmlns:mc="http://schemas.openxmlformats.org/markup-compatibility/2006" xmlns:aink="http://schemas.microsoft.com/office/drawing/2016/ink" xmlns:am3d="http://schemas.microsoft.com/office/drawing/2017/model3d" xmlns:o="urn:schemas-microsoft-com:office:office" xmlns:r="http://schemas.openxmlformats.org/officeDocument/2006/relationships" xmlns:m="http://schemas.openxmlformats.org/officeDocument/2006/math" xmlns:v="urn:schemas-microsoft-com:vml" xmlns:wp14="http://schemas.microsoft.com/office/word/2010/wordprocessingDrawing" xmlns:wp="http://schemas.openxmlformats.org/drawingml/2006/wordprocessingDrawing" xmlns:w10="urn:schemas-microsoft-com:office:word" xmlns:w="http://schemas.openxmlformats.org/wordprocessingml/2006/main" xmlns:w14="http://schemas.microsoft.com/office/word/2010/wordml" xmlns:w15="http://schemas.microsoft.com/office/word/2012/wordml" xmlns:w16cid="http://schemas.microsoft.com/office/word/2016/wordml/cid" xmlns:w16se="http://schemas.microsoft.com/office/word/2015/wordml/symex" xmlns:wpg="http://schemas.microsoft.com/office/word/2010/wordprocessingGroup" xmlns:wpi="http://schemas.microsoft.com/office/word/2010/wordprocessingInk" xmlns:wne="http://schemas.microsoft.com/office/word/2006/wordml" xmlns:wps="http://schemas.microsoft.com/office/word/2010/wordprocessingShape" mc:Ignorable="w14 w15 w16se w16cid wp14">
   <w:abstractNum w:abstractNumId="0" w15:restartNumberingAfterBreak="0">
+    <w:nsid w:val="1AFF51F8"/>
+    <w:multiLevelType w:val="hybridMultilevel"/>
+    <w:tmpl w:val="0242E8DC"/>
+    <w:lvl w:ilvl="0" w:tplc="D20A424E">
+      <w:numFmt w:val="bullet"/>
+      <w:lvlText w:val="-"/>
+      <w:lvlJc w:val="left"/>
+      <w:pPr>
+        <w:ind w:left="360" w:hanging="360"/>
+      </w:pPr>
+      <w:rPr>
+        <w:rFonts w:ascii="游明朝" w:eastAsia="游明朝" w:hAnsi="游明朝" w:cstheme="minorBidi" w:hint="eastAsia"/>
+      </w:rPr>
+    </w:lvl>
+    <w:lvl w:ilvl="1" w:tplc="0409000B" w:tentative="1">
+      <w:start w:val="1"/>
+      <w:numFmt w:val="bullet"/>
+      <w:lvlText w:val=""/>
+      <w:lvlJc w:val="left"/>
+      <w:pPr>
+        <w:ind w:left="840" w:hanging="420"/>
+      </w:pPr>
+      <w:rPr>
+        <w:rFonts w:ascii="Wingdings" w:hAnsi="Wingdings" w:hint="default"/>
+      </w:rPr>
+    </w:lvl>
+    <w:lvl w:ilvl="2" w:tplc="0409000D" w:tentative="1">
+      <w:start w:val="1"/>
+      <w:numFmt w:val="bullet"/>
+      <w:lvlText w:val=""/>
+      <w:lvlJc w:val="left"/>
+      <w:pPr>
+        <w:ind w:left="1260" w:hanging="420"/>
+      </w:pPr>
+      <w:rPr>
+        <w:rFonts w:ascii="Wingdings" w:hAnsi="Wingdings" w:hint="default"/>
+      </w:rPr>
+    </w:lvl>
+    <w:lvl w:ilvl="3" w:tplc="04090001" w:tentative="1">
+      <w:start w:val="1"/>
+      <w:numFmt w:val="bullet"/>
+      <w:lvlText w:val=""/>
+      <w:lvlJc w:val="left"/>
+      <w:pPr>
+        <w:ind w:left="1680" w:hanging="420"/>
+      </w:pPr>
+      <w:rPr>
+        <w:rFonts w:ascii="Wingdings" w:hAnsi="Wingdings" w:hint="default"/>
+      </w:rPr>
+    </w:lvl>
+    <w:lvl w:ilvl="4" w:tplc="0409000B" w:tentative="1">
+      <w:start w:val="1"/>
+      <w:numFmt w:val="bullet"/>
+      <w:lvlText w:val=""/>
+      <w:lvlJc w:val="left"/>
+      <w:pPr>
+        <w:ind w:left="2100" w:hanging="420"/>
+      </w:pPr>
+      <w:rPr>
+        <w:rFonts w:ascii="Wingdings" w:hAnsi="Wingdings" w:hint="default"/>
+      </w:rPr>
+    </w:lvl>
+    <w:lvl w:ilvl="5" w:tplc="0409000D" w:tentative="1">
+      <w:start w:val="1"/>
+      <w:numFmt w:val="bullet"/>
+      <w:lvlText w:val=""/>
+      <w:lvlJc w:val="left"/>
+      <w:pPr>
+        <w:ind w:left="2520" w:hanging="420"/>
+      </w:pPr>
+      <w:rPr>
+        <w:rFonts w:ascii="Wingdings" w:hAnsi="Wingdings" w:hint="default"/>
+      </w:rPr>
+    </w:lvl>
+    <w:lvl w:ilvl="6" w:tplc="04090001" w:tentative="1">
+      <w:start w:val="1"/>
+      <w:numFmt w:val="bullet"/>
+      <w:lvlText w:val=""/>
+      <w:lvlJc w:val="left"/>
+      <w:pPr>
+        <w:ind w:left="2940" w:hanging="420"/>
+      </w:pPr>
+      <w:rPr>
+        <w:rFonts w:ascii="Wingdings" w:hAnsi="Wingdings" w:hint="default"/>
+      </w:rPr>
+    </w:lvl>
+    <w:lvl w:ilvl="7" w:tplc="0409000B" w:tentative="1">
+      <w:start w:val="1"/>
+      <w:numFmt w:val="bullet"/>
+      <w:lvlText w:val=""/>
+      <w:lvlJc w:val="left"/>
+      <w:pPr>
+        <w:ind w:left="3360" w:hanging="420"/>
+      </w:pPr>
+      <w:rPr>
+        <w:rFonts w:ascii="Wingdings" w:hAnsi="Wingdings" w:hint="default"/>
+      </w:rPr>
+    </w:lvl>
+    <w:lvl w:ilvl="8" w:tplc="0409000D" w:tentative="1">
+      <w:start w:val="1"/>
+      <w:numFmt w:val="bullet"/>
+      <w:lvlText w:val=""/>
+      <w:lvlJc w:val="left"/>
+      <w:pPr>
+        <w:ind w:left="3780" w:hanging="420"/>
+      </w:pPr>
+      <w:rPr>
+        <w:rFonts w:ascii="Wingdings" w:hAnsi="Wingdings" w:hint="default"/>
+      </w:rPr>
+    </w:lvl>
+  </w:abstractNum>
+  <w:abstractNum w:abstractNumId="1" w15:restartNumberingAfterBreak="0">
     <w:nsid w:val="5AB6333F"/>
     <w:multiLevelType w:val="multilevel"/>
     <w:tmpl w:val="52867384"/>
@@ -2378,6 +2496,9 @@
     </w:lvl>
   </w:abstractNum>
   <w:num w:numId="1">
+    <w:abstractNumId w:val="1"/>
+  </w:num>
+  <w:num w:numId="2">
     <w:abstractNumId w:val="0"/>
   </w:num>
 </w:numbering>
@@ -2817,6 +2938,16 @@
       <w:color w:val="808080"/>
     </w:rPr>
   </w:style>
+  <w:style w:type="paragraph" w:styleId="a4">
+    <w:name w:val="List Paragraph"/>
+    <w:basedOn w:val="a"/>
+    <w:uiPriority w:val="34"/>
+    <w:qFormat/>
+    <w:rsid w:val="00D10D4C"/>
+    <w:pPr>
+      <w:ind w:leftChars="400" w:left="840"/>
+    </w:pPr>
+  </w:style>
 </w:styles>
 </file>
 
